--- a/Test Plan.docx
+++ b/Test Plan.docx
@@ -142,8 +142,6 @@
                                   <w:sdtPr>
                                     <w:rPr>
                                       <w:rFonts w:ascii="Arial" w:hAnsi="Arial" w:cs="Arial"/>
-                                      <w:b/>
-                                      <w:bCs/>
                                       <w:sz w:val="24"/>
                                       <w:szCs w:val="24"/>
                                     </w:rPr>
@@ -157,8 +155,6 @@
                                     <w:r>
                                       <w:rPr>
                                         <w:rFonts w:ascii="Arial" w:hAnsi="Arial" w:cs="Arial"/>
-                                        <w:b/>
-                                        <w:bCs/>
                                         <w:sz w:val="24"/>
                                         <w:szCs w:val="24"/>
                                       </w:rPr>
@@ -168,8 +164,6 @@
                                     <w:r>
                                       <w:rPr>
                                         <w:rFonts w:ascii="Arial" w:hAnsi="Arial" w:cs="Arial"/>
-                                        <w:b/>
-                                        <w:bCs/>
                                         <w:sz w:val="24"/>
                                         <w:szCs w:val="24"/>
                                       </w:rPr>
@@ -179,8 +173,6 @@
                                     <w:r>
                                       <w:rPr>
                                         <w:rFonts w:ascii="Arial" w:hAnsi="Arial" w:cs="Arial"/>
-                                        <w:b/>
-                                        <w:bCs/>
                                         <w:sz w:val="24"/>
                                         <w:szCs w:val="24"/>
                                       </w:rPr>
@@ -266,8 +258,6 @@
                             <w:sdtPr>
                               <w:rPr>
                                 <w:rFonts w:ascii="Arial" w:hAnsi="Arial" w:cs="Arial"/>
-                                <w:b/>
-                                <w:bCs/>
                                 <w:sz w:val="24"/>
                                 <w:szCs w:val="24"/>
                               </w:rPr>
@@ -281,8 +271,6 @@
                               <w:r>
                                 <w:rPr>
                                   <w:rFonts w:ascii="Arial" w:hAnsi="Arial" w:cs="Arial"/>
-                                  <w:b/>
-                                  <w:bCs/>
                                   <w:sz w:val="24"/>
                                   <w:szCs w:val="24"/>
                                 </w:rPr>
@@ -292,8 +280,6 @@
                               <w:r>
                                 <w:rPr>
                                   <w:rFonts w:ascii="Arial" w:hAnsi="Arial" w:cs="Arial"/>
-                                  <w:b/>
-                                  <w:bCs/>
                                   <w:sz w:val="24"/>
                                   <w:szCs w:val="24"/>
                                 </w:rPr>
@@ -303,8 +289,6 @@
                               <w:r>
                                 <w:rPr>
                                   <w:rFonts w:ascii="Arial" w:hAnsi="Arial" w:cs="Arial"/>
-                                  <w:b/>
-                                  <w:bCs/>
                                   <w:sz w:val="24"/>
                                   <w:szCs w:val="24"/>
                                 </w:rPr>
@@ -889,6 +873,8 @@
                                 <w:sdtPr>
                                   <w:rPr>
                                     <w:rStyle w:val="SubtleReference"/>
+                                    <w:b w:val="0"/>
+                                    <w:bCs w:val="0"/>
                                     <w:sz w:val="22"/>
                                     <w:szCs w:val="22"/>
                                   </w:rPr>
@@ -913,6 +899,8 @@
                                     <w:r>
                                       <w:rPr>
                                         <w:rStyle w:val="SubtleReference"/>
+                                        <w:b w:val="0"/>
+                                        <w:bCs w:val="0"/>
                                         <w:sz w:val="22"/>
                                         <w:szCs w:val="22"/>
                                       </w:rPr>
@@ -988,6 +976,8 @@
                           <w:sdtPr>
                             <w:rPr>
                               <w:rStyle w:val="SubtleReference"/>
+                              <w:b w:val="0"/>
+                              <w:bCs w:val="0"/>
                               <w:sz w:val="22"/>
                               <w:szCs w:val="22"/>
                             </w:rPr>
@@ -1012,6 +1002,8 @@
                               <w:r>
                                 <w:rPr>
                                   <w:rStyle w:val="SubtleReference"/>
+                                  <w:b w:val="0"/>
+                                  <w:bCs w:val="0"/>
                                   <w:sz w:val="22"/>
                                   <w:szCs w:val="22"/>
                                 </w:rPr>
@@ -1977,21 +1969,7 @@
           <w:sz w:val="28"/>
           <w:szCs w:val="28"/>
         </w:rPr>
-        <w:t xml:space="preserve"> </w:t>
-      </w:r>
-      <w:r>
-        <w:rPr>
-          <w:sz w:val="28"/>
-          <w:szCs w:val="28"/>
-        </w:rPr>
-        <w:t>puppiescloset.co</w:t>
-      </w:r>
-      <w:r>
-        <w:rPr>
-          <w:sz w:val="28"/>
-          <w:szCs w:val="28"/>
-        </w:rPr>
-        <w:t xml:space="preserve">m je </w:t>
+        <w:t xml:space="preserve"> puppiescloset.com je </w:t>
       </w:r>
       <w:proofErr w:type="spellStart"/>
       <w:r>
@@ -4439,14 +4417,7 @@
           <w:sz w:val="28"/>
           <w:szCs w:val="28"/>
         </w:rPr>
-        <w:t>PyCharm Community Edition 2021.3.3</w:t>
-      </w:r>
-      <w:r>
-        <w:rPr>
-          <w:sz w:val="28"/>
-          <w:szCs w:val="28"/>
-        </w:rPr>
-        <w:t xml:space="preserve"> </w:t>
+        <w:t xml:space="preserve">PyCharm Community Edition 2021.3.3 </w:t>
       </w:r>
       <w:r>
         <w:rPr>
@@ -4972,14 +4943,7 @@
           <w:sz w:val="28"/>
           <w:szCs w:val="28"/>
         </w:rPr>
-        <w:t>puppiescloset.co</w:t>
-      </w:r>
-      <w:r>
-        <w:rPr>
-          <w:sz w:val="28"/>
-          <w:szCs w:val="28"/>
-        </w:rPr>
-        <w:t xml:space="preserve">m, </w:t>
+        <w:t xml:space="preserve">puppiescloset.com, </w:t>
       </w:r>
       <w:proofErr w:type="spellStart"/>
       <w:r>
@@ -4995,14 +4959,7 @@
           <w:sz w:val="28"/>
           <w:szCs w:val="28"/>
         </w:rPr>
-        <w:t xml:space="preserve"> za </w:t>
-      </w:r>
-      <w:r>
-        <w:rPr>
-          <w:sz w:val="28"/>
-          <w:szCs w:val="28"/>
-        </w:rPr>
-        <w:t>https://randomuser.me/api/</w:t>
+        <w:t xml:space="preserve"> za https://randomuser.me/api/</w:t>
       </w:r>
     </w:p>
     <w:p>
@@ -5584,7 +5541,6 @@
         <w:t xml:space="preserve"> Test plana, Selenium </w:t>
       </w:r>
       <w:proofErr w:type="spellStart"/>
-      <w:proofErr w:type="gramStart"/>
       <w:r>
         <w:rPr>
           <w:color w:val="212529"/>
@@ -5605,7 +5561,6 @@
         <w:t>(</w:t>
       </w:r>
       <w:proofErr w:type="spellStart"/>
-      <w:proofErr w:type="gramEnd"/>
       <w:r>
         <w:rPr>
           <w:color w:val="212529"/>
@@ -6716,6 +6671,8 @@
           <w:p>
             <w:pPr>
               <w:rPr>
+                <w:b w:val="0"/>
+                <w:bCs w:val="0"/>
                 <w:sz w:val="28"/>
                 <w:szCs w:val="28"/>
               </w:rPr>
@@ -6723,6 +6680,8 @@
             <w:proofErr w:type="spellStart"/>
             <w:r>
               <w:rPr>
+                <w:b w:val="0"/>
+                <w:bCs w:val="0"/>
                 <w:sz w:val="28"/>
                 <w:szCs w:val="28"/>
               </w:rPr>
@@ -6731,6 +6690,8 @@
             <w:proofErr w:type="spellEnd"/>
             <w:r>
               <w:rPr>
+                <w:b w:val="0"/>
+                <w:bCs w:val="0"/>
                 <w:sz w:val="28"/>
                 <w:szCs w:val="28"/>
               </w:rPr>
@@ -6739,6 +6700,8 @@
             <w:proofErr w:type="spellStart"/>
             <w:r>
               <w:rPr>
+                <w:b w:val="0"/>
+                <w:bCs w:val="0"/>
                 <w:sz w:val="28"/>
                 <w:szCs w:val="28"/>
               </w:rPr>
@@ -6982,12 +6945,16 @@
           <w:p>
             <w:pPr>
               <w:rPr>
+                <w:b w:val="0"/>
+                <w:bCs w:val="0"/>
                 <w:sz w:val="28"/>
                 <w:szCs w:val="28"/>
               </w:rPr>
             </w:pPr>
             <w:r>
               <w:rPr>
+                <w:b w:val="0"/>
+                <w:bCs w:val="0"/>
                 <w:sz w:val="28"/>
                 <w:szCs w:val="28"/>
               </w:rPr>
@@ -7464,6 +7431,8 @@
           <w:p>
             <w:pPr>
               <w:rPr>
+                <w:b w:val="0"/>
+                <w:bCs w:val="0"/>
                 <w:sz w:val="28"/>
                 <w:szCs w:val="28"/>
               </w:rPr>
@@ -7471,6 +7440,8 @@
             <w:proofErr w:type="spellStart"/>
             <w:r>
               <w:rPr>
+                <w:b w:val="0"/>
+                <w:bCs w:val="0"/>
                 <w:sz w:val="28"/>
                 <w:szCs w:val="28"/>
               </w:rPr>
@@ -7479,6 +7450,8 @@
             <w:proofErr w:type="spellEnd"/>
             <w:r>
               <w:rPr>
+                <w:b w:val="0"/>
+                <w:bCs w:val="0"/>
                 <w:sz w:val="28"/>
                 <w:szCs w:val="28"/>
               </w:rPr>
@@ -7487,6 +7460,8 @@
             <w:proofErr w:type="spellStart"/>
             <w:r>
               <w:rPr>
+                <w:b w:val="0"/>
+                <w:bCs w:val="0"/>
                 <w:sz w:val="28"/>
                 <w:szCs w:val="28"/>
                 <w:lang w:val="en-GB"/>
@@ -7496,6 +7471,8 @@
             <w:proofErr w:type="spellEnd"/>
             <w:r>
               <w:rPr>
+                <w:b w:val="0"/>
+                <w:bCs w:val="0"/>
                 <w:sz w:val="28"/>
                 <w:szCs w:val="28"/>
                 <w:lang w:val="en-GB"/>
@@ -7505,6 +7482,8 @@
             <w:proofErr w:type="spellStart"/>
             <w:r>
               <w:rPr>
+                <w:b w:val="0"/>
+                <w:bCs w:val="0"/>
                 <w:sz w:val="28"/>
                 <w:szCs w:val="28"/>
                 <w:lang w:val="en-GB"/>
@@ -7797,6 +7776,8 @@
           <w:p>
             <w:pPr>
               <w:rPr>
+                <w:b w:val="0"/>
+                <w:bCs w:val="0"/>
                 <w:sz w:val="28"/>
                 <w:szCs w:val="28"/>
               </w:rPr>
@@ -7804,6 +7785,8 @@
             <w:proofErr w:type="spellStart"/>
             <w:r>
               <w:rPr>
+                <w:b w:val="0"/>
+                <w:bCs w:val="0"/>
                 <w:sz w:val="28"/>
                 <w:szCs w:val="28"/>
               </w:rPr>
@@ -8153,6 +8136,8 @@
           <w:p>
             <w:pPr>
               <w:rPr>
+                <w:b w:val="0"/>
+                <w:bCs w:val="0"/>
                 <w:sz w:val="28"/>
                 <w:szCs w:val="28"/>
               </w:rPr>
@@ -8160,6 +8145,8 @@
             <w:proofErr w:type="spellStart"/>
             <w:r>
               <w:rPr>
+                <w:b w:val="0"/>
+                <w:bCs w:val="0"/>
                 <w:sz w:val="28"/>
                 <w:szCs w:val="28"/>
                 <w:lang w:val="en-GB"/>
@@ -8480,12 +8467,16 @@
           <w:p>
             <w:pPr>
               <w:rPr>
+                <w:b w:val="0"/>
+                <w:bCs w:val="0"/>
                 <w:sz w:val="28"/>
                 <w:szCs w:val="28"/>
               </w:rPr>
             </w:pPr>
             <w:r>
               <w:rPr>
+                <w:b w:val="0"/>
+                <w:bCs w:val="0"/>
                 <w:sz w:val="28"/>
                 <w:szCs w:val="28"/>
               </w:rPr>
@@ -8495,6 +8486,8 @@
             <w:proofErr w:type="spellStart"/>
             <w:r>
               <w:rPr>
+                <w:b w:val="0"/>
+                <w:bCs w:val="0"/>
                 <w:sz w:val="28"/>
                 <w:szCs w:val="28"/>
               </w:rPr>
@@ -8503,6 +8496,8 @@
             <w:proofErr w:type="spellEnd"/>
             <w:r>
               <w:rPr>
+                <w:b w:val="0"/>
+                <w:bCs w:val="0"/>
                 <w:sz w:val="28"/>
                 <w:szCs w:val="28"/>
               </w:rPr>
@@ -8511,6 +8506,8 @@
             <w:proofErr w:type="spellStart"/>
             <w:r>
               <w:rPr>
+                <w:b w:val="0"/>
+                <w:bCs w:val="0"/>
                 <w:sz w:val="28"/>
                 <w:szCs w:val="28"/>
               </w:rPr>
@@ -8914,6 +8911,8 @@
           <w:p>
             <w:pPr>
               <w:rPr>
+                <w:b w:val="0"/>
+                <w:bCs w:val="0"/>
                 <w:sz w:val="28"/>
                 <w:szCs w:val="28"/>
               </w:rPr>
@@ -8921,6 +8920,8 @@
             <w:proofErr w:type="spellStart"/>
             <w:r>
               <w:rPr>
+                <w:b w:val="0"/>
+                <w:bCs w:val="0"/>
                 <w:sz w:val="28"/>
                 <w:szCs w:val="28"/>
               </w:rPr>
@@ -8929,6 +8930,8 @@
             <w:proofErr w:type="spellEnd"/>
             <w:r>
               <w:rPr>
+                <w:b w:val="0"/>
+                <w:bCs w:val="0"/>
                 <w:sz w:val="28"/>
                 <w:szCs w:val="28"/>
               </w:rPr>
@@ -8937,6 +8940,8 @@
             <w:proofErr w:type="spellStart"/>
             <w:r>
               <w:rPr>
+                <w:b w:val="0"/>
+                <w:bCs w:val="0"/>
                 <w:sz w:val="28"/>
                 <w:szCs w:val="28"/>
               </w:rPr>
@@ -8945,6 +8950,8 @@
             <w:proofErr w:type="spellEnd"/>
             <w:r>
               <w:rPr>
+                <w:b w:val="0"/>
+                <w:bCs w:val="0"/>
                 <w:sz w:val="28"/>
                 <w:szCs w:val="28"/>
               </w:rPr>
@@ -8953,6 +8960,8 @@
             <w:proofErr w:type="spellStart"/>
             <w:r>
               <w:rPr>
+                <w:b w:val="0"/>
+                <w:bCs w:val="0"/>
                 <w:sz w:val="28"/>
                 <w:szCs w:val="28"/>
               </w:rPr>
@@ -9617,6 +9626,8 @@
         <w:rPr>
           <w:rStyle w:val="Strong"/>
           <w:rFonts w:asciiTheme="majorHAnsi" w:hAnsiTheme="majorHAnsi"/>
+          <w:b w:val="0"/>
+          <w:bCs w:val="0"/>
           <w:color w:val="1F1F1F"/>
           <w:spacing w:val="1"/>
           <w:sz w:val="28"/>
@@ -9629,6 +9640,8 @@
         <w:rPr>
           <w:rStyle w:val="Strong"/>
           <w:rFonts w:asciiTheme="majorHAnsi" w:hAnsiTheme="majorHAnsi"/>
+          <w:b w:val="0"/>
+          <w:bCs w:val="0"/>
           <w:color w:val="1F1F1F"/>
           <w:spacing w:val="1"/>
           <w:sz w:val="28"/>
@@ -9642,6 +9655,8 @@
         <w:rPr>
           <w:rStyle w:val="Strong"/>
           <w:rFonts w:asciiTheme="majorHAnsi" w:hAnsiTheme="majorHAnsi"/>
+          <w:b w:val="0"/>
+          <w:bCs w:val="0"/>
           <w:color w:val="1F1F1F"/>
           <w:spacing w:val="1"/>
           <w:sz w:val="28"/>
@@ -9655,6 +9670,8 @@
         <w:rPr>
           <w:rStyle w:val="Strong"/>
           <w:rFonts w:asciiTheme="majorHAnsi" w:hAnsiTheme="majorHAnsi"/>
+          <w:b w:val="0"/>
+          <w:bCs w:val="0"/>
           <w:color w:val="1F1F1F"/>
           <w:spacing w:val="1"/>
           <w:sz w:val="28"/>
@@ -9668,6 +9685,8 @@
         <w:rPr>
           <w:rStyle w:val="Strong"/>
           <w:rFonts w:asciiTheme="majorHAnsi" w:hAnsiTheme="majorHAnsi"/>
+          <w:b w:val="0"/>
+          <w:bCs w:val="0"/>
           <w:color w:val="1F1F1F"/>
           <w:spacing w:val="1"/>
           <w:sz w:val="28"/>
@@ -10352,6 +10371,8 @@
               <w:jc w:val="center"/>
               <w:rPr>
                 <w:rFonts w:asciiTheme="majorHAnsi" w:hAnsiTheme="majorHAnsi"/>
+                <w:b w:val="0"/>
+                <w:bCs w:val="0"/>
                 <w:sz w:val="28"/>
                 <w:szCs w:val="28"/>
               </w:rPr>
@@ -10360,6 +10381,8 @@
             <w:r>
               <w:rPr>
                 <w:rFonts w:asciiTheme="majorHAnsi" w:hAnsiTheme="majorHAnsi"/>
+                <w:b w:val="0"/>
+                <w:bCs w:val="0"/>
                 <w:sz w:val="28"/>
                 <w:szCs w:val="28"/>
               </w:rPr>
@@ -10379,6 +10402,8 @@
               <w:cnfStyle w:val="100000000000" w:firstRow="1" w:lastRow="0" w:firstColumn="0" w:lastColumn="0" w:oddVBand="0" w:evenVBand="0" w:oddHBand="0" w:evenHBand="0" w:firstRowFirstColumn="0" w:firstRowLastColumn="0" w:lastRowFirstColumn="0" w:lastRowLastColumn="0"/>
               <w:rPr>
                 <w:rFonts w:asciiTheme="majorHAnsi" w:hAnsiTheme="majorHAnsi"/>
+                <w:b w:val="0"/>
+                <w:bCs w:val="0"/>
                 <w:sz w:val="28"/>
                 <w:szCs w:val="28"/>
               </w:rPr>
@@ -10387,6 +10412,8 @@
             <w:r>
               <w:rPr>
                 <w:rFonts w:asciiTheme="majorHAnsi" w:hAnsiTheme="majorHAnsi"/>
+                <w:b w:val="0"/>
+                <w:bCs w:val="0"/>
                 <w:sz w:val="28"/>
                 <w:szCs w:val="28"/>
               </w:rPr>
@@ -10396,6 +10423,8 @@
             <w:r>
               <w:rPr>
                 <w:rFonts w:asciiTheme="majorHAnsi" w:hAnsiTheme="majorHAnsi"/>
+                <w:b w:val="0"/>
+                <w:bCs w:val="0"/>
                 <w:sz w:val="28"/>
                 <w:szCs w:val="28"/>
               </w:rPr>
@@ -10405,6 +10434,8 @@
             <w:r>
               <w:rPr>
                 <w:rFonts w:asciiTheme="majorHAnsi" w:hAnsiTheme="majorHAnsi"/>
+                <w:b w:val="0"/>
+                <w:bCs w:val="0"/>
                 <w:sz w:val="28"/>
                 <w:szCs w:val="28"/>
               </w:rPr>
@@ -10429,6 +10460,8 @@
               <w:jc w:val="center"/>
               <w:rPr>
                 <w:rFonts w:asciiTheme="majorHAnsi" w:hAnsiTheme="majorHAnsi"/>
+                <w:b w:val="0"/>
+                <w:bCs w:val="0"/>
                 <w:sz w:val="28"/>
                 <w:szCs w:val="28"/>
               </w:rPr>
@@ -10436,6 +10469,8 @@
             <w:r>
               <w:rPr>
                 <w:rFonts w:asciiTheme="majorHAnsi" w:hAnsiTheme="majorHAnsi"/>
+                <w:b w:val="0"/>
+                <w:bCs w:val="0"/>
                 <w:sz w:val="28"/>
                 <w:szCs w:val="28"/>
               </w:rPr>
@@ -10481,6 +10516,8 @@
               <w:jc w:val="center"/>
               <w:rPr>
                 <w:rFonts w:asciiTheme="majorHAnsi" w:hAnsiTheme="majorHAnsi"/>
+                <w:b w:val="0"/>
+                <w:bCs w:val="0"/>
                 <w:sz w:val="28"/>
                 <w:szCs w:val="28"/>
               </w:rPr>
@@ -10488,6 +10525,8 @@
             <w:r>
               <w:rPr>
                 <w:rFonts w:asciiTheme="majorHAnsi" w:hAnsiTheme="majorHAnsi"/>
+                <w:b w:val="0"/>
+                <w:bCs w:val="0"/>
                 <w:sz w:val="28"/>
                 <w:szCs w:val="28"/>
               </w:rPr>
@@ -10536,6 +10575,8 @@
               <w:jc w:val="center"/>
               <w:rPr>
                 <w:rFonts w:asciiTheme="majorHAnsi" w:hAnsiTheme="majorHAnsi"/>
+                <w:b w:val="0"/>
+                <w:bCs w:val="0"/>
                 <w:sz w:val="28"/>
                 <w:szCs w:val="28"/>
               </w:rPr>
@@ -10543,6 +10584,8 @@
             <w:r>
               <w:rPr>
                 <w:rFonts w:asciiTheme="majorHAnsi" w:hAnsiTheme="majorHAnsi"/>
+                <w:b w:val="0"/>
+                <w:bCs w:val="0"/>
                 <w:sz w:val="28"/>
                 <w:szCs w:val="28"/>
               </w:rPr>
@@ -10588,6 +10631,8 @@
               <w:jc w:val="center"/>
               <w:rPr>
                 <w:rFonts w:asciiTheme="majorHAnsi" w:hAnsiTheme="majorHAnsi"/>
+                <w:b w:val="0"/>
+                <w:bCs w:val="0"/>
                 <w:sz w:val="28"/>
                 <w:szCs w:val="28"/>
               </w:rPr>
@@ -10595,6 +10640,8 @@
             <w:r>
               <w:rPr>
                 <w:rFonts w:asciiTheme="majorHAnsi" w:hAnsiTheme="majorHAnsi"/>
+                <w:b w:val="0"/>
+                <w:bCs w:val="0"/>
                 <w:sz w:val="28"/>
                 <w:szCs w:val="28"/>
               </w:rPr>
@@ -10643,6 +10690,8 @@
               <w:jc w:val="center"/>
               <w:rPr>
                 <w:rFonts w:asciiTheme="majorHAnsi" w:hAnsiTheme="majorHAnsi"/>
+                <w:b w:val="0"/>
+                <w:bCs w:val="0"/>
                 <w:sz w:val="28"/>
                 <w:szCs w:val="28"/>
               </w:rPr>
@@ -10651,6 +10700,8 @@
             <w:r>
               <w:rPr>
                 <w:rFonts w:asciiTheme="majorHAnsi" w:hAnsiTheme="majorHAnsi"/>
+                <w:b w:val="0"/>
+                <w:bCs w:val="0"/>
                 <w:sz w:val="28"/>
                 <w:szCs w:val="28"/>
               </w:rPr>
